--- a/reports/3-26-2018.docx
+++ b/reports/3-26-2018.docx
@@ -55,43 +55,12 @@
           <w:sz w:val="22"/>
           <w:szCs w:val="22"/>
         </w:rPr>
-        <w:t xml:space="preserve">Report #: </w:t>
-      </w:r>
-      <w:r>
-        <w:rPr>
-          <w:rFonts w:cs="Georgia" w:ascii="Georgia" w:hAnsi="Georgia"/>
-          <w:sz w:val="22"/>
-          <w:szCs w:val="22"/>
-        </w:rPr>
-        <w:t>1</w:t>
-      </w:r>
-      <w:r>
-        <w:rPr>
-          <w:rFonts w:cs="Georgia" w:ascii="Georgia" w:hAnsi="Georgia"/>
-          <w:sz w:val="22"/>
-          <w:szCs w:val="22"/>
-        </w:rPr>
+        <w:t>Report #: 1</w:t>
         <w:tab/>
         <w:tab/>
         <w:tab/>
         <w:tab/>
-        <w:t xml:space="preserve">Project Name: </w:t>
-      </w:r>
-      <w:r>
-        <w:rPr>
-          <w:rFonts w:cs="Georgia" w:ascii="Georgia" w:hAnsi="Georgia"/>
-          <w:sz w:val="22"/>
-          <w:szCs w:val="22"/>
-        </w:rPr>
-        <w:t>Digit-al Tunes</w:t>
-      </w:r>
-      <w:r>
-        <w:rPr>
-          <w:rFonts w:cs="Georgia" w:ascii="Georgia" w:hAnsi="Georgia"/>
-          <w:sz w:val="22"/>
-          <w:szCs w:val="22"/>
-        </w:rPr>
-        <w:t xml:space="preserve"> </w:t>
+        <w:t xml:space="preserve">Project Name: Digit-al Tunes </w:t>
         <w:tab/>
       </w:r>
     </w:p>
@@ -113,13 +82,7 @@
         <w:rPr>
           <w:rFonts w:cs="Georgia" w:ascii="Georgia" w:hAnsi="Georgia"/>
         </w:rPr>
-        <w:t xml:space="preserve"> </w:t>
-      </w:r>
-      <w:r>
-        <w:rPr>
-          <w:rFonts w:cs="Georgia" w:ascii="Georgia" w:hAnsi="Georgia"/>
-        </w:rPr>
-        <w:t>3/26/2018</w:t>
+        <w:t xml:space="preserve"> 3/26/2018</w:t>
       </w:r>
       <w:r>
         <w:rPr>
@@ -131,22 +94,7 @@
         <w:tab/>
         <w:t xml:space="preserve">    </w:t>
         <w:tab/>
-        <w:t xml:space="preserve">Prepared by: </w:t>
-      </w:r>
-      <w:r>
-        <w:rPr>
-          <w:rFonts w:cs="Georgia" w:ascii="Georgia" w:hAnsi="Georgia"/>
-          <w:sz w:val="22"/>
-          <w:szCs w:val="22"/>
-        </w:rPr>
-        <w:t>Tristan Partin</w:t>
-      </w:r>
-      <w:r>
-        <w:rPr>
-          <w:rFonts w:cs="Georgia" w:ascii="Georgia" w:hAnsi="Georgia"/>
-          <w:sz w:val="22"/>
-          <w:szCs w:val="22"/>
-        </w:rPr>
+        <w:t>Prepared by: Tristan Partin</w:t>
         <w:tab/>
       </w:r>
     </w:p>
@@ -671,7 +619,23 @@
                 <w:sz w:val="22"/>
                 <w:szCs w:val="22"/>
               </w:rPr>
-              <w:t>Tristan Partin, Joseph Martinesen</w:t>
+              <w:t>Tristan Partin, Joseph Martin</w:t>
+            </w:r>
+            <w:r>
+              <w:rPr>
+                <w:rFonts w:cs="Georgia" w:ascii="Georgia" w:hAnsi="Georgia"/>
+                <w:sz w:val="22"/>
+                <w:szCs w:val="22"/>
+              </w:rPr>
+              <w:t>s</w:t>
+            </w:r>
+            <w:r>
+              <w:rPr>
+                <w:rFonts w:cs="Georgia" w:ascii="Georgia" w:hAnsi="Georgia"/>
+                <w:sz w:val="22"/>
+                <w:szCs w:val="22"/>
+              </w:rPr>
+              <w:t>en</w:t>
             </w:r>
           </w:p>
         </w:tc>
@@ -1485,7 +1449,15 @@
             <w:bookmarkEnd w:id="1"/>
             <w:r>
               <w:rPr/>
-              <w:t>GUI devlopment</w:t>
+              <w:t>GUI dev</w:t>
+            </w:r>
+            <w:r>
+              <w:rPr/>
+              <w:t>e</w:t>
+            </w:r>
+            <w:r>
+              <w:rPr/>
+              <w:t>lopment</w:t>
             </w:r>
           </w:p>
         </w:tc>
@@ -2355,7 +2327,6 @@
       <w:rPr>
         <w:rFonts w:ascii="Times New Roman" w:hAnsi="Times New Roman" w:eastAsia="宋体" w:cs="Arial"/>
         <w:kern w:val="2"/>
-        <w:sz w:val="24"/>
         <w:szCs w:val="24"/>
         <w:lang w:val="en-US" w:eastAsia="zh-CN" w:bidi="hi-IN"/>
       </w:rPr>
@@ -2749,7 +2720,7 @@
     </w:pPr>
     <w:rPr>
       <w:rFonts w:ascii="Times New Roman" w:hAnsi="Times New Roman" w:eastAsia="宋体" w:cs="Arial"/>
-      <w:color w:val="auto"/>
+      <w:color w:val="00000A"/>
       <w:kern w:val="2"/>
       <w:sz w:val="24"/>
       <w:szCs w:val="24"/>
@@ -3519,19 +3490,36 @@
       <w:rFonts w:cs="Symbol"/>
     </w:rPr>
   </w:style>
+  <w:style w:type="character" w:styleId="ListLabel22">
+    <w:name w:val="ListLabel 22"/>
+    <w:qFormat/>
+    <w:rPr>
+      <w:rFonts w:cs="Symbol"/>
+    </w:rPr>
+  </w:style>
+  <w:style w:type="character" w:styleId="ListLabel23">
+    <w:name w:val="ListLabel 23"/>
+    <w:qFormat/>
+    <w:rPr>
+      <w:rFonts w:cs="Calibri"/>
+    </w:rPr>
+  </w:style>
   <w:style w:type="paragraph" w:styleId="Heading" w:customStyle="1">
     <w:name w:val="Heading"/>
-    <w:basedOn w:val="Standard"/>
     <w:next w:val="TextBody"/>
     <w:qFormat/>
     <w:pPr>
       <w:keepNext w:val="true"/>
+      <w:widowControl w:val="false"/>
       <w:spacing w:before="240" w:after="120"/>
     </w:pPr>
     <w:rPr>
       <w:rFonts w:ascii="Arial" w:hAnsi="Arial" w:eastAsia="微软雅黑" w:cs="Arial"/>
+      <w:color w:val="auto"/>
+      <w:kern w:val="2"/>
       <w:sz w:val="28"/>
       <w:szCs w:val="28"/>
+      <w:lang w:val="en-US" w:eastAsia="zh-CN" w:bidi="hi-IN"/>
     </w:rPr>
   </w:style>
   <w:style w:type="paragraph" w:styleId="TextBody">
@@ -3544,10 +3532,16 @@
   </w:style>
   <w:style w:type="paragraph" w:styleId="List">
     <w:name w:val="List"/>
-    <w:basedOn w:val="Textbody1"/>
-    <w:pPr/>
-    <w:rPr>
-      <w:rFonts w:cs="Arial"/>
+    <w:pPr>
+      <w:widowControl w:val="false"/>
+    </w:pPr>
+    <w:rPr>
+      <w:rFonts w:cs="Arial" w:ascii="Times New Roman" w:hAnsi="Times New Roman" w:eastAsia="宋体"/>
+      <w:color w:val="auto"/>
+      <w:kern w:val="2"/>
+      <w:sz w:val="24"/>
+      <w:szCs w:val="24"/>
+      <w:lang w:val="en-US" w:eastAsia="zh-CN" w:bidi="hi-IN"/>
     </w:rPr>
   </w:style>
   <w:style w:type="paragraph" w:styleId="Caption">
@@ -3568,13 +3562,18 @@
   </w:style>
   <w:style w:type="paragraph" w:styleId="Index" w:customStyle="1">
     <w:name w:val="Index"/>
-    <w:basedOn w:val="Standard"/>
     <w:qFormat/>
     <w:pPr>
+      <w:widowControl w:val="false"/>
       <w:suppressLineNumbers/>
     </w:pPr>
     <w:rPr>
-      <w:rFonts w:cs="Arial"/>
+      <w:rFonts w:cs="Arial" w:ascii="Times New Roman" w:hAnsi="Times New Roman" w:eastAsia="宋体"/>
+      <w:color w:val="auto"/>
+      <w:kern w:val="2"/>
+      <w:sz w:val="24"/>
+      <w:szCs w:val="24"/>
+      <w:lang w:val="en-US" w:eastAsia="zh-CN" w:bidi="hi-IN"/>
     </w:rPr>
   </w:style>
   <w:style w:type="paragraph" w:styleId="Standard" w:customStyle="1">
@@ -3587,12 +3586,12 @@
       <w:jc w:val="left"/>
     </w:pPr>
     <w:rPr>
-      <w:rFonts w:eastAsia="Times New Roman" w:cs="Times New Roman" w:ascii="Times New Roman" w:hAnsi="Times New Roman"/>
+      <w:rFonts w:ascii="Times New Roman" w:hAnsi="Times New Roman" w:eastAsia="Times New Roman" w:cs="Times New Roman"/>
       <w:color w:val="000000"/>
       <w:kern w:val="2"/>
       <w:sz w:val="24"/>
       <w:szCs w:val="20"/>
-      <w:lang w:bidi="ar-SA" w:val="en-US" w:eastAsia="zh-CN"/>
+      <w:lang w:val="en-US" w:eastAsia="zh-CN" w:bidi="ar-SA"/>
     </w:rPr>
   </w:style>
   <w:style w:type="paragraph" w:styleId="Textbody1" w:customStyle="1">
@@ -3793,11 +3792,11 @@
     <w:rPr>
       <w:rFonts w:ascii="Arial" w:hAnsi="Arial" w:eastAsia="Times New Roman" w:cs="Arial"/>
       <w:vanish/>
-      <w:color w:val="auto"/>
+      <w:color w:val="00000A"/>
       <w:kern w:val="2"/>
       <w:sz w:val="16"/>
       <w:szCs w:val="20"/>
-      <w:lang w:bidi="ar-SA" w:val="en-US" w:eastAsia="zh-CN"/>
+      <w:lang w:val="en-US" w:eastAsia="zh-CN" w:bidi="ar-SA"/>
     </w:rPr>
   </w:style>
   <w:style w:type="paragraph" w:styleId="HTMLTopofForm">
@@ -3812,11 +3811,11 @@
     <w:rPr>
       <w:rFonts w:ascii="Arial" w:hAnsi="Arial" w:eastAsia="Times New Roman" w:cs="Arial"/>
       <w:vanish/>
-      <w:color w:val="auto"/>
+      <w:color w:val="00000A"/>
       <w:kern w:val="2"/>
       <w:sz w:val="16"/>
       <w:szCs w:val="20"/>
-      <w:lang w:bidi="ar-SA" w:val="en-US" w:eastAsia="zh-CN"/>
+      <w:lang w:val="en-US" w:eastAsia="zh-CN" w:bidi="ar-SA"/>
     </w:rPr>
   </w:style>
   <w:style w:type="paragraph" w:styleId="Header">
